--- a/storage/berita_acara.docx
+++ b/storage/berita_acara.docx
@@ -32,7 +32,7 @@
           <w:b/>
           <w:bCs/>
         </w:rPr>
-        <w:t xml:space="preserve">Nomor BAST1</w:t>
+        <w:t xml:space="preserve">Nomor 900/001/ASET/435.108/2018</w:t>
       </w:r>
     </w:p>
     <w:p>
@@ -44,7 +44,7 @@
       </w:pPr>
       <w:r>
         <w:rPr/>
-        <w:t xml:space="preserve">Pada hari ini, .................. tanggal ......................... bulan ........................ tahun ............................., kami yang bertanda tangan di bawah ini :</w:t>
+        <w:t xml:space="preserve">Pada hari ini, Senin tanggal 2 bulan April tahun 2018, kami yang bertanda tangan di bawah ini :</w:t>
       </w:r>
     </w:p>
     <w:tbl>
@@ -110,7 +110,7 @@
                 <w:sz w:val="24"/>
                 <w:szCs w:val="24"/>
               </w:rPr>
-              <w:t xml:space="preserve">Bambang</w:t>
+              <w:t xml:space="preserve">Darma</w:t>
             </w:r>
           </w:p>
         </w:tc>
@@ -165,7 +165,7 @@
                 <w:sz w:val="24"/>
                 <w:szCs w:val="24"/>
               </w:rPr>
-              <w:t xml:space="preserve">138716481649189</w:t>
+              <w:t xml:space="preserve">45678</w:t>
             </w:r>
           </w:p>
         </w:tc>
@@ -288,17 +288,7 @@
       </w:pPr>
       <w:r>
         <w:rPr/>
-        <w:t xml:space="preserve">Telah menerima barang dalam keadaan baik dan lengkap untuk perluan kegiatan Penyediaan jasa pemeliharaan dan perizinan kendaraan dinas/operasional  kode rekening xxxx.xxx.xxx.xx.xx.xx berupa :</w:t>
-      </w:r>
-    </w:p>
-    <w:p>
-      <w:pPr>
-        <w:keepNext w:val="1"/>
-        <w:ind w:left="0" w:right="0" w:firstLine="700"/>
-      </w:pPr>
-      <w:r>
-        <w:rPr/>
-        <w:t xml:space="preserve">Telah menerima barang dalam keadaan baik dan lengkap untuk perluan kegiatan Penyediaan jasa pemeliharaan dan perizinan kendaraan dinas/operasional  kode rekening xxxx.xxx.xxx.xx.xx.xx berupa :</w:t>
+        <w:t xml:space="preserve">Telah menerima barang dalam keadaan baik dan lengkap untuk perluan kegiatan Pembuatan Kalender Pariwisata  kode rekening 2021220115017 berupa :</w:t>
       </w:r>
     </w:p>
     <w:tbl>
@@ -475,41 +465,41 @@
                 <w:sz w:val="24"/>
                 <w:szCs w:val="24"/>
               </w:rPr>
-              <w:t xml:space="preserve">Buku Cerita Anak</w:t>
-            </w:r>
-          </w:p>
-        </w:tc>
-        <w:tc>
-          <w:tcPr/>
-          <w:p>
-            <w:pPr>
-              <w:jc w:val="center"/>
-              <w:spacing w:after="80"/>
-            </w:pPr>
-            <w:r>
-              <w:rPr>
-                <w:rFonts w:ascii="Times New Roman" w:hAnsi="Times New Roman" w:eastAsia="Times New Roman" w:cs="Times New Roman"/>
-                <w:sz w:val="24"/>
-                <w:szCs w:val="24"/>
-              </w:rPr>
-              <w:t xml:space="preserve">1</w:t>
-            </w:r>
-          </w:p>
-        </w:tc>
-        <w:tc>
-          <w:tcPr/>
-          <w:p>
-            <w:pPr>
-              <w:jc w:val="center"/>
-              <w:spacing w:after="80"/>
-            </w:pPr>
-            <w:r>
-              <w:rPr>
-                <w:rFonts w:ascii="Times New Roman" w:hAnsi="Times New Roman" w:eastAsia="Times New Roman" w:cs="Times New Roman"/>
-                <w:sz w:val="24"/>
-                <w:szCs w:val="24"/>
-              </w:rPr>
-              <w:t xml:space="preserve">lusin</w:t>
+              <w:t xml:space="preserve">Mesin Perontok Padi</w:t>
+            </w:r>
+          </w:p>
+        </w:tc>
+        <w:tc>
+          <w:tcPr/>
+          <w:p>
+            <w:pPr>
+              <w:jc w:val="center"/>
+              <w:spacing w:after="80"/>
+            </w:pPr>
+            <w:r>
+              <w:rPr>
+                <w:rFonts w:ascii="Times New Roman" w:hAnsi="Times New Roman" w:eastAsia="Times New Roman" w:cs="Times New Roman"/>
+                <w:sz w:val="24"/>
+                <w:szCs w:val="24"/>
+              </w:rPr>
+              <w:t xml:space="preserve">8</w:t>
+            </w:r>
+          </w:p>
+        </w:tc>
+        <w:tc>
+          <w:tcPr/>
+          <w:p>
+            <w:pPr>
+              <w:jc w:val="center"/>
+              <w:spacing w:after="80"/>
+            </w:pPr>
+            <w:r>
+              <w:rPr>
+                <w:rFonts w:ascii="Times New Roman" w:hAnsi="Times New Roman" w:eastAsia="Times New Roman" w:cs="Times New Roman"/>
+                <w:sz w:val="24"/>
+                <w:szCs w:val="24"/>
+              </w:rPr>
+              <w:t xml:space="preserve">unit</w:t>
             </w:r>
           </w:p>
         </w:tc>
@@ -526,7 +516,7 @@
                 <w:sz w:val="24"/>
                 <w:szCs w:val="24"/>
               </w:rPr>
-              <w:t xml:space="preserve">500000</w:t>
+              <w:t xml:space="preserve">1.000.000,00</w:t>
             </w:r>
           </w:p>
         </w:tc>
@@ -543,7 +533,7 @@
                 <w:sz w:val="24"/>
                 <w:szCs w:val="24"/>
               </w:rPr>
-              <w:t xml:space="preserve">500000</w:t>
+              <w:t xml:space="preserve">8.000.000,00</w:t>
             </w:r>
           </w:p>
         </w:tc>
@@ -580,24 +570,24 @@
                 <w:sz w:val="24"/>
                 <w:szCs w:val="24"/>
               </w:rPr>
-              <w:t xml:space="preserve">Mesin Jahit</w:t>
-            </w:r>
-          </w:p>
-        </w:tc>
-        <w:tc>
-          <w:tcPr/>
-          <w:p>
-            <w:pPr>
-              <w:jc w:val="center"/>
-              <w:spacing w:after="80"/>
-            </w:pPr>
-            <w:r>
-              <w:rPr>
-                <w:rFonts w:ascii="Times New Roman" w:hAnsi="Times New Roman" w:eastAsia="Times New Roman" w:cs="Times New Roman"/>
-                <w:sz w:val="24"/>
-                <w:szCs w:val="24"/>
-              </w:rPr>
-              <w:t xml:space="preserve">8</w:t>
+              <w:t xml:space="preserve">Mesin Pembakar</w:t>
+            </w:r>
+          </w:p>
+        </w:tc>
+        <w:tc>
+          <w:tcPr/>
+          <w:p>
+            <w:pPr>
+              <w:jc w:val="center"/>
+              <w:spacing w:after="80"/>
+            </w:pPr>
+            <w:r>
+              <w:rPr>
+                <w:rFonts w:ascii="Times New Roman" w:hAnsi="Times New Roman" w:eastAsia="Times New Roman" w:cs="Times New Roman"/>
+                <w:sz w:val="24"/>
+                <w:szCs w:val="24"/>
+              </w:rPr>
+              <w:t xml:space="preserve">5</w:t>
             </w:r>
           </w:p>
         </w:tc>
@@ -631,7 +621,7 @@
                 <w:sz w:val="24"/>
                 <w:szCs w:val="24"/>
               </w:rPr>
-              <w:t xml:space="preserve">500000</w:t>
+              <w:t xml:space="preserve">180.000,00</w:t>
             </w:r>
           </w:p>
         </w:tc>
@@ -648,7 +638,7 @@
                 <w:sz w:val="24"/>
                 <w:szCs w:val="24"/>
               </w:rPr>
-              <w:t xml:space="preserve">4000000</w:t>
+              <w:t xml:space="preserve">900.000,00</w:t>
             </w:r>
           </w:p>
         </w:tc>
@@ -693,7 +683,7 @@
                 <w:b/>
                 <w:bCs/>
               </w:rPr>
-              <w:t xml:space="preserve">Rp 4500000</w:t>
+              <w:t xml:space="preserve">Rp 8.900.000,00</w:t>
             </w:r>
           </w:p>
         </w:tc>
@@ -708,7 +698,7 @@
       </w:pPr>
       <w:r>
         <w:rPr/>
-        <w:t xml:space="preserve">terbilang : empat juta lima ratus  ribu rupiah</w:t>
+        <w:t xml:space="preserve">terbilang : delapan juta sembilan ratus  ribu rupiah</w:t>
       </w:r>
     </w:p>
     <w:p>
@@ -772,7 +762,7 @@
                 <w:sz w:val="24"/>
                 <w:szCs w:val="24"/>
               </w:rPr>
-              <w:t xml:space="preserve">Sumenep, Maret 2018</w:t>
+              <w:t xml:space="preserve">Sumenep, April 2018</w:t>
             </w:r>
           </w:p>
         </w:tc>
@@ -810,6 +800,43 @@
                 <w:szCs w:val="24"/>
               </w:rPr>
               <w:t xml:space="preserve">Yang menerima,</w:t>
+            </w:r>
+          </w:p>
+        </w:tc>
+      </w:tr>
+      <w:tr>
+        <w:trPr/>
+        <w:tc>
+          <w:tcPr/>
+          <w:p>
+            <w:pPr>
+              <w:jc w:val="center"/>
+              <w:spacing w:after="80"/>
+            </w:pPr>
+            <w:r>
+              <w:rPr>
+                <w:rFonts w:ascii="Times New Roman" w:hAnsi="Times New Roman" w:eastAsia="Times New Roman" w:cs="Times New Roman"/>
+                <w:sz w:val="24"/>
+                <w:szCs w:val="24"/>
+              </w:rPr>
+              <w:t xml:space="preserve">PPTK Bidang Sub Bagian Program dan Perencanaan</w:t>
+            </w:r>
+          </w:p>
+        </w:tc>
+        <w:tc>
+          <w:tcPr/>
+          <w:p>
+            <w:pPr>
+              <w:jc w:val="center"/>
+              <w:spacing w:after="80"/>
+            </w:pPr>
+            <w:r>
+              <w:rPr>
+                <w:rFonts w:ascii="Times New Roman" w:hAnsi="Times New Roman" w:eastAsia="Times New Roman" w:cs="Times New Roman"/>
+                <w:sz w:val="24"/>
+                <w:szCs w:val="24"/>
+              </w:rPr>
+              <w:t xml:space="preserve">Pejabat Penatausahaan Pengguna Barang</w:t>
             </w:r>
           </w:p>
         </w:tc>
@@ -869,7 +896,7 @@
                 <w:bCs/>
                 <w:u w:val="single"/>
               </w:rPr>
-              <w:t xml:space="preserve">Nama Terang</w:t>
+              <w:t xml:space="preserve">Arif</w:t>
             </w:r>
           </w:p>
         </w:tc>
@@ -889,44 +916,44 @@
                 <w:bCs/>
                 <w:u w:val="single"/>
               </w:rPr>
-              <w:t xml:space="preserve">Nama Terang</w:t>
-            </w:r>
-          </w:p>
-        </w:tc>
-      </w:tr>
-      <w:tr>
-        <w:trPr/>
-        <w:tc>
-          <w:tcPr/>
-          <w:p>
-            <w:pPr>
-              <w:jc w:val="center"/>
-              <w:spacing w:after="80"/>
-            </w:pPr>
-            <w:r>
-              <w:rPr>
-                <w:rFonts w:ascii="Times New Roman" w:hAnsi="Times New Roman" w:eastAsia="Times New Roman" w:cs="Times New Roman"/>
-                <w:sz w:val="24"/>
-                <w:szCs w:val="24"/>
-              </w:rPr>
-              <w:t xml:space="preserve">NIP ............................................</w:t>
-            </w:r>
-          </w:p>
-        </w:tc>
-        <w:tc>
-          <w:tcPr/>
-          <w:p>
-            <w:pPr>
-              <w:jc w:val="center"/>
-              <w:spacing w:after="80"/>
-            </w:pPr>
-            <w:r>
-              <w:rPr>
-                <w:rFonts w:ascii="Times New Roman" w:hAnsi="Times New Roman" w:eastAsia="Times New Roman" w:cs="Times New Roman"/>
-                <w:sz w:val="24"/>
-                <w:szCs w:val="24"/>
-              </w:rPr>
-              <w:t xml:space="preserve">NIP ............................................</w:t>
+              <w:t xml:space="preserve">Darma</w:t>
+            </w:r>
+          </w:p>
+        </w:tc>
+      </w:tr>
+      <w:tr>
+        <w:trPr/>
+        <w:tc>
+          <w:tcPr/>
+          <w:p>
+            <w:pPr>
+              <w:jc w:val="center"/>
+              <w:spacing w:after="80"/>
+            </w:pPr>
+            <w:r>
+              <w:rPr>
+                <w:rFonts w:ascii="Times New Roman" w:hAnsi="Times New Roman" w:eastAsia="Times New Roman" w:cs="Times New Roman"/>
+                <w:sz w:val="24"/>
+                <w:szCs w:val="24"/>
+              </w:rPr>
+              <w:t xml:space="preserve">NIP 34567</w:t>
+            </w:r>
+          </w:p>
+        </w:tc>
+        <w:tc>
+          <w:tcPr/>
+          <w:p>
+            <w:pPr>
+              <w:jc w:val="center"/>
+              <w:spacing w:after="80"/>
+            </w:pPr>
+            <w:r>
+              <w:rPr>
+                <w:rFonts w:ascii="Times New Roman" w:hAnsi="Times New Roman" w:eastAsia="Times New Roman" w:cs="Times New Roman"/>
+                <w:sz w:val="24"/>
+                <w:szCs w:val="24"/>
+              </w:rPr>
+              <w:t xml:space="preserve">NIP 45678</w:t>
             </w:r>
           </w:p>
         </w:tc>
@@ -1023,7 +1050,7 @@
                 <w:bCs/>
                 <w:u w:val="single"/>
               </w:rPr>
-              <w:t xml:space="preserve">Nama Terang</w:t>
+              <w:t xml:space="preserve">Wahyu</w:t>
             </w:r>
           </w:p>
         </w:tc>
@@ -1046,7 +1073,7 @@
                 <w:sz w:val="24"/>
                 <w:szCs w:val="24"/>
               </w:rPr>
-              <w:t xml:space="preserve">NIP ............................................</w:t>
+              <w:t xml:space="preserve">NIP 12345</w:t>
             </w:r>
           </w:p>
         </w:tc>
@@ -1087,7 +1114,7 @@
           <w:b/>
           <w:bCs/>
         </w:rPr>
-        <w:t xml:space="preserve">Nomor BAST1</w:t>
+        <w:t xml:space="preserve">Nomor 900/002/ASET/435.108/2018</w:t>
       </w:r>
     </w:p>
     <w:p>
@@ -1099,7 +1126,7 @@
       </w:pPr>
       <w:r>
         <w:rPr/>
-        <w:t xml:space="preserve">Telah terima barang dari Pengurus Barang Pengguna Bambang Subagyo untuk keperluan kegiatan Penyediaan jasa pemeliharaan dan perizinan kendaraan dinas/operasional kode rekening xx.xxx.xxxx.xxx pada seksi Kasi Kepemudaan</w:t>
+        <w:t xml:space="preserve">Telah terima barang dari Pengurus Barang Pengguna Darma untuk keperluan kegiatan Pembuatan Kalender Pariwisata kode rekening 2021220115017 pada seksi Sub Bagian Keuangan</w:t>
       </w:r>
     </w:p>
     <w:p>
@@ -1286,41 +1313,41 @@
                 <w:sz w:val="24"/>
                 <w:szCs w:val="24"/>
               </w:rPr>
-              <w:t xml:space="preserve">Buku Cerita Anak</w:t>
-            </w:r>
-          </w:p>
-        </w:tc>
-        <w:tc>
-          <w:tcPr/>
-          <w:p>
-            <w:pPr>
-              <w:jc w:val="center"/>
-              <w:spacing w:after="80"/>
-            </w:pPr>
-            <w:r>
-              <w:rPr>
-                <w:rFonts w:ascii="Times New Roman" w:hAnsi="Times New Roman" w:eastAsia="Times New Roman" w:cs="Times New Roman"/>
-                <w:sz w:val="24"/>
-                <w:szCs w:val="24"/>
-              </w:rPr>
-              <w:t xml:space="preserve">1</w:t>
-            </w:r>
-          </w:p>
-        </w:tc>
-        <w:tc>
-          <w:tcPr/>
-          <w:p>
-            <w:pPr>
-              <w:jc w:val="center"/>
-              <w:spacing w:after="80"/>
-            </w:pPr>
-            <w:r>
-              <w:rPr>
-                <w:rFonts w:ascii="Times New Roman" w:hAnsi="Times New Roman" w:eastAsia="Times New Roman" w:cs="Times New Roman"/>
-                <w:sz w:val="24"/>
-                <w:szCs w:val="24"/>
-              </w:rPr>
-              <w:t xml:space="preserve">lusin</w:t>
+              <w:t xml:space="preserve">Mesin Perontok Padi</w:t>
+            </w:r>
+          </w:p>
+        </w:tc>
+        <w:tc>
+          <w:tcPr/>
+          <w:p>
+            <w:pPr>
+              <w:jc w:val="center"/>
+              <w:spacing w:after="80"/>
+            </w:pPr>
+            <w:r>
+              <w:rPr>
+                <w:rFonts w:ascii="Times New Roman" w:hAnsi="Times New Roman" w:eastAsia="Times New Roman" w:cs="Times New Roman"/>
+                <w:sz w:val="24"/>
+                <w:szCs w:val="24"/>
+              </w:rPr>
+              <w:t xml:space="preserve">8</w:t>
+            </w:r>
+          </w:p>
+        </w:tc>
+        <w:tc>
+          <w:tcPr/>
+          <w:p>
+            <w:pPr>
+              <w:jc w:val="center"/>
+              <w:spacing w:after="80"/>
+            </w:pPr>
+            <w:r>
+              <w:rPr>
+                <w:rFonts w:ascii="Times New Roman" w:hAnsi="Times New Roman" w:eastAsia="Times New Roman" w:cs="Times New Roman"/>
+                <w:sz w:val="24"/>
+                <w:szCs w:val="24"/>
+              </w:rPr>
+              <w:t xml:space="preserve">unit</w:t>
             </w:r>
           </w:p>
         </w:tc>
@@ -1337,7 +1364,7 @@
                 <w:sz w:val="24"/>
                 <w:szCs w:val="24"/>
               </w:rPr>
-              <w:t xml:space="preserve">500000</w:t>
+              <w:t xml:space="preserve">1.000.000,00</w:t>
             </w:r>
           </w:p>
         </w:tc>
@@ -1354,7 +1381,7 @@
                 <w:sz w:val="24"/>
                 <w:szCs w:val="24"/>
               </w:rPr>
-              <w:t xml:space="preserve">500000</w:t>
+              <w:t xml:space="preserve">8.000.000,00</w:t>
             </w:r>
           </w:p>
         </w:tc>
@@ -1391,24 +1418,24 @@
                 <w:sz w:val="24"/>
                 <w:szCs w:val="24"/>
               </w:rPr>
-              <w:t xml:space="preserve">Mesin Jahit</w:t>
-            </w:r>
-          </w:p>
-        </w:tc>
-        <w:tc>
-          <w:tcPr/>
-          <w:p>
-            <w:pPr>
-              <w:jc w:val="center"/>
-              <w:spacing w:after="80"/>
-            </w:pPr>
-            <w:r>
-              <w:rPr>
-                <w:rFonts w:ascii="Times New Roman" w:hAnsi="Times New Roman" w:eastAsia="Times New Roman" w:cs="Times New Roman"/>
-                <w:sz w:val="24"/>
-                <w:szCs w:val="24"/>
-              </w:rPr>
-              <w:t xml:space="preserve">8</w:t>
+              <w:t xml:space="preserve">Mesin Pembakar</w:t>
+            </w:r>
+          </w:p>
+        </w:tc>
+        <w:tc>
+          <w:tcPr/>
+          <w:p>
+            <w:pPr>
+              <w:jc w:val="center"/>
+              <w:spacing w:after="80"/>
+            </w:pPr>
+            <w:r>
+              <w:rPr>
+                <w:rFonts w:ascii="Times New Roman" w:hAnsi="Times New Roman" w:eastAsia="Times New Roman" w:cs="Times New Roman"/>
+                <w:sz w:val="24"/>
+                <w:szCs w:val="24"/>
+              </w:rPr>
+              <w:t xml:space="preserve">5</w:t>
             </w:r>
           </w:p>
         </w:tc>
@@ -1442,7 +1469,7 @@
                 <w:sz w:val="24"/>
                 <w:szCs w:val="24"/>
               </w:rPr>
-              <w:t xml:space="preserve">500000</w:t>
+              <w:t xml:space="preserve">180.000,00</w:t>
             </w:r>
           </w:p>
         </w:tc>
@@ -1459,7 +1486,7 @@
                 <w:sz w:val="24"/>
                 <w:szCs w:val="24"/>
               </w:rPr>
-              <w:t xml:space="preserve">4000000</w:t>
+              <w:t xml:space="preserve">900.000,00</w:t>
             </w:r>
           </w:p>
         </w:tc>
@@ -1504,7 +1531,7 @@
                 <w:b/>
                 <w:bCs/>
               </w:rPr>
-              <w:t xml:space="preserve">Rp 4500000</w:t>
+              <w:t xml:space="preserve">Rp 8.900.000,00</w:t>
             </w:r>
           </w:p>
         </w:tc>
@@ -1519,7 +1546,7 @@
       </w:pPr>
       <w:r>
         <w:rPr/>
-        <w:t xml:space="preserve">terbilang : empat juta lima ratus  ribu rupiah</w:t>
+        <w:t xml:space="preserve">terbilang : delapan juta sembilan ratus  ribu rupiah</w:t>
       </w:r>
     </w:p>
     <w:p>
@@ -1583,7 +1610,7 @@
                 <w:sz w:val="24"/>
                 <w:szCs w:val="24"/>
               </w:rPr>
-              <w:t xml:space="preserve">Sumenep, Maret 2018</w:t>
+              <w:t xml:space="preserve">Sumenep, April 2018</w:t>
             </w:r>
           </w:p>
         </w:tc>
@@ -1680,7 +1707,7 @@
                 <w:bCs/>
                 <w:u w:val="single"/>
               </w:rPr>
-              <w:t xml:space="preserve">Nama Terang</w:t>
+              <w:t xml:space="preserve">Lina</w:t>
             </w:r>
           </w:p>
         </w:tc>
@@ -1700,44 +1727,44 @@
                 <w:bCs/>
                 <w:u w:val="single"/>
               </w:rPr>
-              <w:t xml:space="preserve">Nama Terang</w:t>
-            </w:r>
-          </w:p>
-        </w:tc>
-      </w:tr>
-      <w:tr>
-        <w:trPr/>
-        <w:tc>
-          <w:tcPr/>
-          <w:p>
-            <w:pPr>
-              <w:jc w:val="center"/>
-              <w:spacing w:after="80"/>
-            </w:pPr>
-            <w:r>
-              <w:rPr>
-                <w:rFonts w:ascii="Times New Roman" w:hAnsi="Times New Roman" w:eastAsia="Times New Roman" w:cs="Times New Roman"/>
-                <w:sz w:val="24"/>
-                <w:szCs w:val="24"/>
-              </w:rPr>
-              <w:t xml:space="preserve">NIP ............................................</w:t>
-            </w:r>
-          </w:p>
-        </w:tc>
-        <w:tc>
-          <w:tcPr/>
-          <w:p>
-            <w:pPr>
-              <w:jc w:val="center"/>
-              <w:spacing w:after="80"/>
-            </w:pPr>
-            <w:r>
-              <w:rPr>
-                <w:rFonts w:ascii="Times New Roman" w:hAnsi="Times New Roman" w:eastAsia="Times New Roman" w:cs="Times New Roman"/>
-                <w:sz w:val="24"/>
-                <w:szCs w:val="24"/>
-              </w:rPr>
-              <w:t xml:space="preserve">NIP ............................................</w:t>
+              <w:t xml:space="preserve">Arif</w:t>
+            </w:r>
+          </w:p>
+        </w:tc>
+      </w:tr>
+      <w:tr>
+        <w:trPr/>
+        <w:tc>
+          <w:tcPr/>
+          <w:p>
+            <w:pPr>
+              <w:jc w:val="center"/>
+              <w:spacing w:after="80"/>
+            </w:pPr>
+            <w:r>
+              <w:rPr>
+                <w:rFonts w:ascii="Times New Roman" w:hAnsi="Times New Roman" w:eastAsia="Times New Roman" w:cs="Times New Roman"/>
+                <w:sz w:val="24"/>
+                <w:szCs w:val="24"/>
+              </w:rPr>
+              <w:t xml:space="preserve">NIP 474747</w:t>
+            </w:r>
+          </w:p>
+        </w:tc>
+        <w:tc>
+          <w:tcPr/>
+          <w:p>
+            <w:pPr>
+              <w:jc w:val="center"/>
+              <w:spacing w:after="80"/>
+            </w:pPr>
+            <w:r>
+              <w:rPr>
+                <w:rFonts w:ascii="Times New Roman" w:hAnsi="Times New Roman" w:eastAsia="Times New Roman" w:cs="Times New Roman"/>
+                <w:sz w:val="24"/>
+                <w:szCs w:val="24"/>
+              </w:rPr>
+              <w:t xml:space="preserve">NIP 34567</w:t>
             </w:r>
           </w:p>
         </w:tc>
@@ -1834,7 +1861,7 @@
                 <w:bCs/>
                 <w:u w:val="single"/>
               </w:rPr>
-              <w:t xml:space="preserve">Nama Terang</w:t>
+              <w:t xml:space="preserve">Wahyu</w:t>
             </w:r>
           </w:p>
         </w:tc>
@@ -1857,7 +1884,7 @@
                 <w:sz w:val="24"/>
                 <w:szCs w:val="24"/>
               </w:rPr>
-              <w:t xml:space="preserve">NIP ............................................</w:t>
+              <w:t xml:space="preserve">NIP 12345</w:t>
             </w:r>
           </w:p>
         </w:tc>
@@ -1947,7 +1974,7 @@
               <w:b/>
               <w:bCs/>
             </w:rPr>
-            <w:t xml:space="preserve">SKPD: ......................................................</w:t>
+            <w:t xml:space="preserve">SKPD: DINAS PARIWISATA KEBUDAYAAN PEMUDA DAN OLAH RAGA</w:t>
           </w:r>
         </w:p>
       </w:tc>

--- a/storage/berita_acara.docx
+++ b/storage/berita_acara.docx
@@ -646,6 +646,111 @@
       <w:tr>
         <w:trPr/>
         <w:tc>
+          <w:tcPr/>
+          <w:p>
+            <w:pPr>
+              <w:jc w:val="center"/>
+              <w:spacing w:after="80"/>
+            </w:pPr>
+            <w:r>
+              <w:rPr>
+                <w:rFonts w:ascii="Times New Roman" w:hAnsi="Times New Roman" w:eastAsia="Times New Roman" w:cs="Times New Roman"/>
+                <w:sz w:val="24"/>
+                <w:szCs w:val="24"/>
+              </w:rPr>
+              <w:t xml:space="preserve">3</w:t>
+            </w:r>
+          </w:p>
+        </w:tc>
+        <w:tc>
+          <w:tcPr/>
+          <w:p>
+            <w:pPr>
+              <w:jc w:val="center"/>
+              <w:spacing w:after="80"/>
+            </w:pPr>
+            <w:r>
+              <w:rPr>
+                <w:rFonts w:ascii="Times New Roman" w:hAnsi="Times New Roman" w:eastAsia="Times New Roman" w:cs="Times New Roman"/>
+                <w:sz w:val="24"/>
+                <w:szCs w:val="24"/>
+              </w:rPr>
+              <w:t xml:space="preserve">Sepatu</w:t>
+            </w:r>
+          </w:p>
+        </w:tc>
+        <w:tc>
+          <w:tcPr/>
+          <w:p>
+            <w:pPr>
+              <w:jc w:val="center"/>
+              <w:spacing w:after="80"/>
+            </w:pPr>
+            <w:r>
+              <w:rPr>
+                <w:rFonts w:ascii="Times New Roman" w:hAnsi="Times New Roman" w:eastAsia="Times New Roman" w:cs="Times New Roman"/>
+                <w:sz w:val="24"/>
+                <w:szCs w:val="24"/>
+              </w:rPr>
+              <w:t xml:space="preserve">7</w:t>
+            </w:r>
+          </w:p>
+        </w:tc>
+        <w:tc>
+          <w:tcPr/>
+          <w:p>
+            <w:pPr>
+              <w:jc w:val="center"/>
+              <w:spacing w:after="80"/>
+            </w:pPr>
+            <w:r>
+              <w:rPr>
+                <w:rFonts w:ascii="Times New Roman" w:hAnsi="Times New Roman" w:eastAsia="Times New Roman" w:cs="Times New Roman"/>
+                <w:sz w:val="24"/>
+                <w:szCs w:val="24"/>
+              </w:rPr>
+              <w:t xml:space="preserve">pasang</w:t>
+            </w:r>
+          </w:p>
+        </w:tc>
+        <w:tc>
+          <w:tcPr/>
+          <w:p>
+            <w:pPr>
+              <w:jc w:val="end"/>
+              <w:spacing w:after="80"/>
+            </w:pPr>
+            <w:r>
+              <w:rPr>
+                <w:rFonts w:ascii="Times New Roman" w:hAnsi="Times New Roman" w:eastAsia="Times New Roman" w:cs="Times New Roman"/>
+                <w:sz w:val="24"/>
+                <w:szCs w:val="24"/>
+              </w:rPr>
+              <w:t xml:space="preserve">350.000,00</w:t>
+            </w:r>
+          </w:p>
+        </w:tc>
+        <w:tc>
+          <w:tcPr/>
+          <w:p>
+            <w:pPr>
+              <w:jc w:val="end"/>
+              <w:spacing w:after="80"/>
+            </w:pPr>
+            <w:r>
+              <w:rPr>
+                <w:rFonts w:ascii="Times New Roman" w:hAnsi="Times New Roman" w:eastAsia="Times New Roman" w:cs="Times New Roman"/>
+                <w:sz w:val="24"/>
+                <w:szCs w:val="24"/>
+              </w:rPr>
+              <w:t xml:space="preserve">2.450.000,00</w:t>
+            </w:r>
+          </w:p>
+        </w:tc>
+      </w:tr>
+      <w:tr>
+        <w:trPr/>
+        <w:tc>
           <w:tcPr>
             <w:gridSpan w:val="5"/>
           </w:tcPr>
@@ -683,7 +788,7 @@
                 <w:b/>
                 <w:bCs/>
               </w:rPr>
-              <w:t xml:space="preserve">Rp 8.900.000,00</w:t>
+              <w:t xml:space="preserve">Rp 11.350.000,00</w:t>
             </w:r>
           </w:p>
         </w:tc>
@@ -698,7 +803,7 @@
       </w:pPr>
       <w:r>
         <w:rPr/>
-        <w:t xml:space="preserve">terbilang : delapan juta sembilan ratus  ribu rupiah</w:t>
+        <w:t xml:space="preserve">terbilang : sebelas juta tiga ratus lima puluh  ribu rupiah</w:t>
       </w:r>
     </w:p>
     <w:p>
@@ -1494,6 +1599,111 @@
       <w:tr>
         <w:trPr/>
         <w:tc>
+          <w:tcPr/>
+          <w:p>
+            <w:pPr>
+              <w:jc w:val="center"/>
+              <w:spacing w:after="80"/>
+            </w:pPr>
+            <w:r>
+              <w:rPr>
+                <w:rFonts w:ascii="Times New Roman" w:hAnsi="Times New Roman" w:eastAsia="Times New Roman" w:cs="Times New Roman"/>
+                <w:sz w:val="24"/>
+                <w:szCs w:val="24"/>
+              </w:rPr>
+              <w:t xml:space="preserve">3</w:t>
+            </w:r>
+          </w:p>
+        </w:tc>
+        <w:tc>
+          <w:tcPr/>
+          <w:p>
+            <w:pPr>
+              <w:jc w:val="center"/>
+              <w:spacing w:after="80"/>
+            </w:pPr>
+            <w:r>
+              <w:rPr>
+                <w:rFonts w:ascii="Times New Roman" w:hAnsi="Times New Roman" w:eastAsia="Times New Roman" w:cs="Times New Roman"/>
+                <w:sz w:val="24"/>
+                <w:szCs w:val="24"/>
+              </w:rPr>
+              <w:t xml:space="preserve">Sepatu</w:t>
+            </w:r>
+          </w:p>
+        </w:tc>
+        <w:tc>
+          <w:tcPr/>
+          <w:p>
+            <w:pPr>
+              <w:jc w:val="center"/>
+              <w:spacing w:after="80"/>
+            </w:pPr>
+            <w:r>
+              <w:rPr>
+                <w:rFonts w:ascii="Times New Roman" w:hAnsi="Times New Roman" w:eastAsia="Times New Roman" w:cs="Times New Roman"/>
+                <w:sz w:val="24"/>
+                <w:szCs w:val="24"/>
+              </w:rPr>
+              <w:t xml:space="preserve">7</w:t>
+            </w:r>
+          </w:p>
+        </w:tc>
+        <w:tc>
+          <w:tcPr/>
+          <w:p>
+            <w:pPr>
+              <w:jc w:val="center"/>
+              <w:spacing w:after="80"/>
+            </w:pPr>
+            <w:r>
+              <w:rPr>
+                <w:rFonts w:ascii="Times New Roman" w:hAnsi="Times New Roman" w:eastAsia="Times New Roman" w:cs="Times New Roman"/>
+                <w:sz w:val="24"/>
+                <w:szCs w:val="24"/>
+              </w:rPr>
+              <w:t xml:space="preserve">pasang</w:t>
+            </w:r>
+          </w:p>
+        </w:tc>
+        <w:tc>
+          <w:tcPr/>
+          <w:p>
+            <w:pPr>
+              <w:jc w:val="end"/>
+              <w:spacing w:after="80"/>
+            </w:pPr>
+            <w:r>
+              <w:rPr>
+                <w:rFonts w:ascii="Times New Roman" w:hAnsi="Times New Roman" w:eastAsia="Times New Roman" w:cs="Times New Roman"/>
+                <w:sz w:val="24"/>
+                <w:szCs w:val="24"/>
+              </w:rPr>
+              <w:t xml:space="preserve">350.000,00</w:t>
+            </w:r>
+          </w:p>
+        </w:tc>
+        <w:tc>
+          <w:tcPr/>
+          <w:p>
+            <w:pPr>
+              <w:jc w:val="end"/>
+              <w:spacing w:after="80"/>
+            </w:pPr>
+            <w:r>
+              <w:rPr>
+                <w:rFonts w:ascii="Times New Roman" w:hAnsi="Times New Roman" w:eastAsia="Times New Roman" w:cs="Times New Roman"/>
+                <w:sz w:val="24"/>
+                <w:szCs w:val="24"/>
+              </w:rPr>
+              <w:t xml:space="preserve">2.450.000,00</w:t>
+            </w:r>
+          </w:p>
+        </w:tc>
+      </w:tr>
+      <w:tr>
+        <w:trPr/>
+        <w:tc>
           <w:tcPr>
             <w:gridSpan w:val="5"/>
           </w:tcPr>
@@ -1531,7 +1741,7 @@
                 <w:b/>
                 <w:bCs/>
               </w:rPr>
-              <w:t xml:space="preserve">Rp 8.900.000,00</w:t>
+              <w:t xml:space="preserve">Rp 11.350.000,00</w:t>
             </w:r>
           </w:p>
         </w:tc>
@@ -1546,7 +1756,7 @@
       </w:pPr>
       <w:r>
         <w:rPr/>
-        <w:t xml:space="preserve">terbilang : delapan juta sembilan ratus  ribu rupiah</w:t>
+        <w:t xml:space="preserve">terbilang : sebelas juta tiga ratus lima puluh  ribu rupiah</w:t>
       </w:r>
     </w:p>
     <w:p>

--- a/storage/berita_acara.docx
+++ b/storage/berita_acara.docx
@@ -32,7 +32,7 @@
           <w:b/>
           <w:bCs/>
         </w:rPr>
-        <w:t xml:space="preserve">Nomor 900/001/ASET/435.108/2018</w:t>
+        <w:t xml:space="preserve">Nomor 900/003/ASET/435.108/2018</w:t>
       </w:r>
     </w:p>
     <w:p>
@@ -465,216 +465,6 @@
                 <w:sz w:val="24"/>
                 <w:szCs w:val="24"/>
               </w:rPr>
-              <w:t xml:space="preserve">Mesin Perontok Padi</w:t>
-            </w:r>
-          </w:p>
-        </w:tc>
-        <w:tc>
-          <w:tcPr/>
-          <w:p>
-            <w:pPr>
-              <w:jc w:val="center"/>
-              <w:spacing w:after="80"/>
-            </w:pPr>
-            <w:r>
-              <w:rPr>
-                <w:rFonts w:ascii="Times New Roman" w:hAnsi="Times New Roman" w:eastAsia="Times New Roman" w:cs="Times New Roman"/>
-                <w:sz w:val="24"/>
-                <w:szCs w:val="24"/>
-              </w:rPr>
-              <w:t xml:space="preserve">8</w:t>
-            </w:r>
-          </w:p>
-        </w:tc>
-        <w:tc>
-          <w:tcPr/>
-          <w:p>
-            <w:pPr>
-              <w:jc w:val="center"/>
-              <w:spacing w:after="80"/>
-            </w:pPr>
-            <w:r>
-              <w:rPr>
-                <w:rFonts w:ascii="Times New Roman" w:hAnsi="Times New Roman" w:eastAsia="Times New Roman" w:cs="Times New Roman"/>
-                <w:sz w:val="24"/>
-                <w:szCs w:val="24"/>
-              </w:rPr>
-              <w:t xml:space="preserve">unit</w:t>
-            </w:r>
-          </w:p>
-        </w:tc>
-        <w:tc>
-          <w:tcPr/>
-          <w:p>
-            <w:pPr>
-              <w:jc w:val="end"/>
-              <w:spacing w:after="80"/>
-            </w:pPr>
-            <w:r>
-              <w:rPr>
-                <w:rFonts w:ascii="Times New Roman" w:hAnsi="Times New Roman" w:eastAsia="Times New Roman" w:cs="Times New Roman"/>
-                <w:sz w:val="24"/>
-                <w:szCs w:val="24"/>
-              </w:rPr>
-              <w:t xml:space="preserve">1.000.000,00</w:t>
-            </w:r>
-          </w:p>
-        </w:tc>
-        <w:tc>
-          <w:tcPr/>
-          <w:p>
-            <w:pPr>
-              <w:jc w:val="end"/>
-              <w:spacing w:after="80"/>
-            </w:pPr>
-            <w:r>
-              <w:rPr>
-                <w:rFonts w:ascii="Times New Roman" w:hAnsi="Times New Roman" w:eastAsia="Times New Roman" w:cs="Times New Roman"/>
-                <w:sz w:val="24"/>
-                <w:szCs w:val="24"/>
-              </w:rPr>
-              <w:t xml:space="preserve">8.000.000,00</w:t>
-            </w:r>
-          </w:p>
-        </w:tc>
-      </w:tr>
-      <w:tr>
-        <w:trPr/>
-        <w:tc>
-          <w:tcPr/>
-          <w:p>
-            <w:pPr>
-              <w:jc w:val="center"/>
-              <w:spacing w:after="80"/>
-            </w:pPr>
-            <w:r>
-              <w:rPr>
-                <w:rFonts w:ascii="Times New Roman" w:hAnsi="Times New Roman" w:eastAsia="Times New Roman" w:cs="Times New Roman"/>
-                <w:sz w:val="24"/>
-                <w:szCs w:val="24"/>
-              </w:rPr>
-              <w:t xml:space="preserve">2</w:t>
-            </w:r>
-          </w:p>
-        </w:tc>
-        <w:tc>
-          <w:tcPr/>
-          <w:p>
-            <w:pPr>
-              <w:jc w:val="center"/>
-              <w:spacing w:after="80"/>
-            </w:pPr>
-            <w:r>
-              <w:rPr>
-                <w:rFonts w:ascii="Times New Roman" w:hAnsi="Times New Roman" w:eastAsia="Times New Roman" w:cs="Times New Roman"/>
-                <w:sz w:val="24"/>
-                <w:szCs w:val="24"/>
-              </w:rPr>
-              <w:t xml:space="preserve">Mesin Pembakar</w:t>
-            </w:r>
-          </w:p>
-        </w:tc>
-        <w:tc>
-          <w:tcPr/>
-          <w:p>
-            <w:pPr>
-              <w:jc w:val="center"/>
-              <w:spacing w:after="80"/>
-            </w:pPr>
-            <w:r>
-              <w:rPr>
-                <w:rFonts w:ascii="Times New Roman" w:hAnsi="Times New Roman" w:eastAsia="Times New Roman" w:cs="Times New Roman"/>
-                <w:sz w:val="24"/>
-                <w:szCs w:val="24"/>
-              </w:rPr>
-              <w:t xml:space="preserve">5</w:t>
-            </w:r>
-          </w:p>
-        </w:tc>
-        <w:tc>
-          <w:tcPr/>
-          <w:p>
-            <w:pPr>
-              <w:jc w:val="center"/>
-              <w:spacing w:after="80"/>
-            </w:pPr>
-            <w:r>
-              <w:rPr>
-                <w:rFonts w:ascii="Times New Roman" w:hAnsi="Times New Roman" w:eastAsia="Times New Roman" w:cs="Times New Roman"/>
-                <w:sz w:val="24"/>
-                <w:szCs w:val="24"/>
-              </w:rPr>
-              <w:t xml:space="preserve">unit</w:t>
-            </w:r>
-          </w:p>
-        </w:tc>
-        <w:tc>
-          <w:tcPr/>
-          <w:p>
-            <w:pPr>
-              <w:jc w:val="end"/>
-              <w:spacing w:after="80"/>
-            </w:pPr>
-            <w:r>
-              <w:rPr>
-                <w:rFonts w:ascii="Times New Roman" w:hAnsi="Times New Roman" w:eastAsia="Times New Roman" w:cs="Times New Roman"/>
-                <w:sz w:val="24"/>
-                <w:szCs w:val="24"/>
-              </w:rPr>
-              <w:t xml:space="preserve">180.000,00</w:t>
-            </w:r>
-          </w:p>
-        </w:tc>
-        <w:tc>
-          <w:tcPr/>
-          <w:p>
-            <w:pPr>
-              <w:jc w:val="end"/>
-              <w:spacing w:after="80"/>
-            </w:pPr>
-            <w:r>
-              <w:rPr>
-                <w:rFonts w:ascii="Times New Roman" w:hAnsi="Times New Roman" w:eastAsia="Times New Roman" w:cs="Times New Roman"/>
-                <w:sz w:val="24"/>
-                <w:szCs w:val="24"/>
-              </w:rPr>
-              <w:t xml:space="preserve">900.000,00</w:t>
-            </w:r>
-          </w:p>
-        </w:tc>
-      </w:tr>
-      <w:tr>
-        <w:trPr/>
-        <w:tc>
-          <w:tcPr/>
-          <w:p>
-            <w:pPr>
-              <w:jc w:val="center"/>
-              <w:spacing w:after="80"/>
-            </w:pPr>
-            <w:r>
-              <w:rPr>
-                <w:rFonts w:ascii="Times New Roman" w:hAnsi="Times New Roman" w:eastAsia="Times New Roman" w:cs="Times New Roman"/>
-                <w:sz w:val="24"/>
-                <w:szCs w:val="24"/>
-              </w:rPr>
-              <w:t xml:space="preserve">3</w:t>
-            </w:r>
-          </w:p>
-        </w:tc>
-        <w:tc>
-          <w:tcPr/>
-          <w:p>
-            <w:pPr>
-              <w:jc w:val="center"/>
-              <w:spacing w:after="80"/>
-            </w:pPr>
-            <w:r>
-              <w:rPr>
-                <w:rFonts w:ascii="Times New Roman" w:hAnsi="Times New Roman" w:eastAsia="Times New Roman" w:cs="Times New Roman"/>
-                <w:sz w:val="24"/>
-                <w:szCs w:val="24"/>
-              </w:rPr>
               <w:t xml:space="preserve">Sepatu</w:t>
             </w:r>
           </w:p>
@@ -788,7 +578,7 @@
                 <w:b/>
                 <w:bCs/>
               </w:rPr>
-              <w:t xml:space="preserve">Rp 11.350.000,00</w:t>
+              <w:t xml:space="preserve">Rp 2.450.000,00</w:t>
             </w:r>
           </w:p>
         </w:tc>
@@ -803,7 +593,7 @@
       </w:pPr>
       <w:r>
         <w:rPr/>
-        <w:t xml:space="preserve">terbilang : sebelas juta tiga ratus lima puluh  ribu rupiah</w:t>
+        <w:t xml:space="preserve">terbilang : dua juta empat ratus lima puluh  ribu rupiah</w:t>
       </w:r>
     </w:p>
     <w:p>
@@ -1219,7 +1009,7 @@
           <w:b/>
           <w:bCs/>
         </w:rPr>
-        <w:t xml:space="preserve">Nomor 900/002/ASET/435.108/2018</w:t>
+        <w:t xml:space="preserve">Nomor 900/004/ASET/435.108/2018</w:t>
       </w:r>
     </w:p>
     <w:p>
@@ -1418,216 +1208,6 @@
                 <w:sz w:val="24"/>
                 <w:szCs w:val="24"/>
               </w:rPr>
-              <w:t xml:space="preserve">Mesin Perontok Padi</w:t>
-            </w:r>
-          </w:p>
-        </w:tc>
-        <w:tc>
-          <w:tcPr/>
-          <w:p>
-            <w:pPr>
-              <w:jc w:val="center"/>
-              <w:spacing w:after="80"/>
-            </w:pPr>
-            <w:r>
-              <w:rPr>
-                <w:rFonts w:ascii="Times New Roman" w:hAnsi="Times New Roman" w:eastAsia="Times New Roman" w:cs="Times New Roman"/>
-                <w:sz w:val="24"/>
-                <w:szCs w:val="24"/>
-              </w:rPr>
-              <w:t xml:space="preserve">8</w:t>
-            </w:r>
-          </w:p>
-        </w:tc>
-        <w:tc>
-          <w:tcPr/>
-          <w:p>
-            <w:pPr>
-              <w:jc w:val="center"/>
-              <w:spacing w:after="80"/>
-            </w:pPr>
-            <w:r>
-              <w:rPr>
-                <w:rFonts w:ascii="Times New Roman" w:hAnsi="Times New Roman" w:eastAsia="Times New Roman" w:cs="Times New Roman"/>
-                <w:sz w:val="24"/>
-                <w:szCs w:val="24"/>
-              </w:rPr>
-              <w:t xml:space="preserve">unit</w:t>
-            </w:r>
-          </w:p>
-        </w:tc>
-        <w:tc>
-          <w:tcPr/>
-          <w:p>
-            <w:pPr>
-              <w:jc w:val="end"/>
-              <w:spacing w:after="80"/>
-            </w:pPr>
-            <w:r>
-              <w:rPr>
-                <w:rFonts w:ascii="Times New Roman" w:hAnsi="Times New Roman" w:eastAsia="Times New Roman" w:cs="Times New Roman"/>
-                <w:sz w:val="24"/>
-                <w:szCs w:val="24"/>
-              </w:rPr>
-              <w:t xml:space="preserve">1.000.000,00</w:t>
-            </w:r>
-          </w:p>
-        </w:tc>
-        <w:tc>
-          <w:tcPr/>
-          <w:p>
-            <w:pPr>
-              <w:jc w:val="end"/>
-              <w:spacing w:after="80"/>
-            </w:pPr>
-            <w:r>
-              <w:rPr>
-                <w:rFonts w:ascii="Times New Roman" w:hAnsi="Times New Roman" w:eastAsia="Times New Roman" w:cs="Times New Roman"/>
-                <w:sz w:val="24"/>
-                <w:szCs w:val="24"/>
-              </w:rPr>
-              <w:t xml:space="preserve">8.000.000,00</w:t>
-            </w:r>
-          </w:p>
-        </w:tc>
-      </w:tr>
-      <w:tr>
-        <w:trPr/>
-        <w:tc>
-          <w:tcPr/>
-          <w:p>
-            <w:pPr>
-              <w:jc w:val="center"/>
-              <w:spacing w:after="80"/>
-            </w:pPr>
-            <w:r>
-              <w:rPr>
-                <w:rFonts w:ascii="Times New Roman" w:hAnsi="Times New Roman" w:eastAsia="Times New Roman" w:cs="Times New Roman"/>
-                <w:sz w:val="24"/>
-                <w:szCs w:val="24"/>
-              </w:rPr>
-              <w:t xml:space="preserve">2</w:t>
-            </w:r>
-          </w:p>
-        </w:tc>
-        <w:tc>
-          <w:tcPr/>
-          <w:p>
-            <w:pPr>
-              <w:jc w:val="center"/>
-              <w:spacing w:after="80"/>
-            </w:pPr>
-            <w:r>
-              <w:rPr>
-                <w:rFonts w:ascii="Times New Roman" w:hAnsi="Times New Roman" w:eastAsia="Times New Roman" w:cs="Times New Roman"/>
-                <w:sz w:val="24"/>
-                <w:szCs w:val="24"/>
-              </w:rPr>
-              <w:t xml:space="preserve">Mesin Pembakar</w:t>
-            </w:r>
-          </w:p>
-        </w:tc>
-        <w:tc>
-          <w:tcPr/>
-          <w:p>
-            <w:pPr>
-              <w:jc w:val="center"/>
-              <w:spacing w:after="80"/>
-            </w:pPr>
-            <w:r>
-              <w:rPr>
-                <w:rFonts w:ascii="Times New Roman" w:hAnsi="Times New Roman" w:eastAsia="Times New Roman" w:cs="Times New Roman"/>
-                <w:sz w:val="24"/>
-                <w:szCs w:val="24"/>
-              </w:rPr>
-              <w:t xml:space="preserve">5</w:t>
-            </w:r>
-          </w:p>
-        </w:tc>
-        <w:tc>
-          <w:tcPr/>
-          <w:p>
-            <w:pPr>
-              <w:jc w:val="center"/>
-              <w:spacing w:after="80"/>
-            </w:pPr>
-            <w:r>
-              <w:rPr>
-                <w:rFonts w:ascii="Times New Roman" w:hAnsi="Times New Roman" w:eastAsia="Times New Roman" w:cs="Times New Roman"/>
-                <w:sz w:val="24"/>
-                <w:szCs w:val="24"/>
-              </w:rPr>
-              <w:t xml:space="preserve">unit</w:t>
-            </w:r>
-          </w:p>
-        </w:tc>
-        <w:tc>
-          <w:tcPr/>
-          <w:p>
-            <w:pPr>
-              <w:jc w:val="end"/>
-              <w:spacing w:after="80"/>
-            </w:pPr>
-            <w:r>
-              <w:rPr>
-                <w:rFonts w:ascii="Times New Roman" w:hAnsi="Times New Roman" w:eastAsia="Times New Roman" w:cs="Times New Roman"/>
-                <w:sz w:val="24"/>
-                <w:szCs w:val="24"/>
-              </w:rPr>
-              <w:t xml:space="preserve">180.000,00</w:t>
-            </w:r>
-          </w:p>
-        </w:tc>
-        <w:tc>
-          <w:tcPr/>
-          <w:p>
-            <w:pPr>
-              <w:jc w:val="end"/>
-              <w:spacing w:after="80"/>
-            </w:pPr>
-            <w:r>
-              <w:rPr>
-                <w:rFonts w:ascii="Times New Roman" w:hAnsi="Times New Roman" w:eastAsia="Times New Roman" w:cs="Times New Roman"/>
-                <w:sz w:val="24"/>
-                <w:szCs w:val="24"/>
-              </w:rPr>
-              <w:t xml:space="preserve">900.000,00</w:t>
-            </w:r>
-          </w:p>
-        </w:tc>
-      </w:tr>
-      <w:tr>
-        <w:trPr/>
-        <w:tc>
-          <w:tcPr/>
-          <w:p>
-            <w:pPr>
-              <w:jc w:val="center"/>
-              <w:spacing w:after="80"/>
-            </w:pPr>
-            <w:r>
-              <w:rPr>
-                <w:rFonts w:ascii="Times New Roman" w:hAnsi="Times New Roman" w:eastAsia="Times New Roman" w:cs="Times New Roman"/>
-                <w:sz w:val="24"/>
-                <w:szCs w:val="24"/>
-              </w:rPr>
-              <w:t xml:space="preserve">3</w:t>
-            </w:r>
-          </w:p>
-        </w:tc>
-        <w:tc>
-          <w:tcPr/>
-          <w:p>
-            <w:pPr>
-              <w:jc w:val="center"/>
-              <w:spacing w:after="80"/>
-            </w:pPr>
-            <w:r>
-              <w:rPr>
-                <w:rFonts w:ascii="Times New Roman" w:hAnsi="Times New Roman" w:eastAsia="Times New Roman" w:cs="Times New Roman"/>
-                <w:sz w:val="24"/>
-                <w:szCs w:val="24"/>
-              </w:rPr>
               <w:t xml:space="preserve">Sepatu</w:t>
             </w:r>
           </w:p>
@@ -1741,7 +1321,7 @@
                 <w:b/>
                 <w:bCs/>
               </w:rPr>
-              <w:t xml:space="preserve">Rp 11.350.000,00</w:t>
+              <w:t xml:space="preserve">Rp 2.450.000,00</w:t>
             </w:r>
           </w:p>
         </w:tc>
@@ -1756,7 +1336,7 @@
       </w:pPr>
       <w:r>
         <w:rPr/>
-        <w:t xml:space="preserve">terbilang : sebelas juta tiga ratus lima puluh  ribu rupiah</w:t>
+        <w:t xml:space="preserve">terbilang : dua juta empat ratus lima puluh  ribu rupiah</w:t>
       </w:r>
     </w:p>
     <w:p>

--- a/storage/berita_acara.docx
+++ b/storage/berita_acara.docx
@@ -32,7 +32,7 @@
           <w:b/>
           <w:bCs/>
         </w:rPr>
-        <w:t xml:space="preserve">Nomor 900/003/ASET/435.108/2018</w:t>
+        <w:t xml:space="preserve">Nomor 900/001/ASET/435.108/2018</w:t>
       </w:r>
     </w:p>
     <w:p>
@@ -44,7 +44,7 @@
       </w:pPr>
       <w:r>
         <w:rPr/>
-        <w:t xml:space="preserve">Pada hari ini, Jumat tanggal 6 bulan April tahun 2018, kami yang bertanda tangan di bawah ini :</w:t>
+        <w:t xml:space="preserve">Pada hari ini, Rabu tanggal 16 bulan Mei tahun 2018, kami yang bertanda tangan di bawah ini :</w:t>
       </w:r>
     </w:p>
     <w:tbl>
@@ -110,7 +110,7 @@
                 <w:sz w:val="24"/>
                 <w:szCs w:val="24"/>
               </w:rPr>
-              <w:t xml:space="preserve">Nama Pejabat Pemakai Usaha Pengguna Barang</w:t>
+              <w:t xml:space="preserve">Syaifuddin Anshari, S.sos</w:t>
             </w:r>
           </w:p>
         </w:tc>
@@ -165,7 +165,7 @@
                 <w:sz w:val="24"/>
                 <w:szCs w:val="24"/>
               </w:rPr>
-              <w:t xml:space="preserve">NIP Pejabat Pemakai Usaha Pengguna Barang</w:t>
+              <w:t xml:space="preserve">197902101998031003</w:t>
             </w:r>
           </w:p>
         </w:tc>
@@ -288,7 +288,7 @@
       </w:pPr>
       <w:r>
         <w:rPr/>
-        <w:t xml:space="preserve">Telah menerima barang dalam keadaan baik dan lengkap untuk perluan kegiatan Peningkatan pemanfaatan teknologi informasi dalam pemasaran pariwisata  kode rekening 2021220115002 berupa :</w:t>
+        <w:t xml:space="preserve">Telah menerima barang dalam keadaan baik dan lengkap untuk perluan kegiatan Pengiriman Duta Seni dan Budaya  kode rekening 1221220117035 berupa :</w:t>
       </w:r>
     </w:p>
     <w:tbl>
@@ -465,41 +465,41 @@
                 <w:sz w:val="24"/>
                 <w:szCs w:val="24"/>
               </w:rPr>
-              <w:t xml:space="preserve">Kertas</w:t>
-            </w:r>
-          </w:p>
-        </w:tc>
-        <w:tc>
-          <w:tcPr/>
-          <w:p>
-            <w:pPr>
-              <w:jc w:val="center"/>
-              <w:spacing w:after="80"/>
-            </w:pPr>
-            <w:r>
-              <w:rPr>
-                <w:rFonts w:ascii="Times New Roman" w:hAnsi="Times New Roman" w:eastAsia="Times New Roman" w:cs="Times New Roman"/>
-                <w:sz w:val="24"/>
-                <w:szCs w:val="24"/>
-              </w:rPr>
-              <w:t xml:space="preserve">8</w:t>
-            </w:r>
-          </w:p>
-        </w:tc>
-        <w:tc>
-          <w:tcPr/>
-          <w:p>
-            <w:pPr>
-              <w:jc w:val="center"/>
-              <w:spacing w:after="80"/>
-            </w:pPr>
-            <w:r>
-              <w:rPr>
-                <w:rFonts w:ascii="Times New Roman" w:hAnsi="Times New Roman" w:eastAsia="Times New Roman" w:cs="Times New Roman"/>
-                <w:sz w:val="24"/>
-                <w:szCs w:val="24"/>
-              </w:rPr>
-              <w:t xml:space="preserve">RIM</w:t>
+              <w:t xml:space="preserve">tipe X</w:t>
+            </w:r>
+          </w:p>
+        </w:tc>
+        <w:tc>
+          <w:tcPr/>
+          <w:p>
+            <w:pPr>
+              <w:jc w:val="center"/>
+              <w:spacing w:after="80"/>
+            </w:pPr>
+            <w:r>
+              <w:rPr>
+                <w:rFonts w:ascii="Times New Roman" w:hAnsi="Times New Roman" w:eastAsia="Times New Roman" w:cs="Times New Roman"/>
+                <w:sz w:val="24"/>
+                <w:szCs w:val="24"/>
+              </w:rPr>
+              <w:t xml:space="preserve">5</w:t>
+            </w:r>
+          </w:p>
+        </w:tc>
+        <w:tc>
+          <w:tcPr/>
+          <w:p>
+            <w:pPr>
+              <w:jc w:val="center"/>
+              <w:spacing w:after="80"/>
+            </w:pPr>
+            <w:r>
+              <w:rPr>
+                <w:rFonts w:ascii="Times New Roman" w:hAnsi="Times New Roman" w:eastAsia="Times New Roman" w:cs="Times New Roman"/>
+                <w:sz w:val="24"/>
+                <w:szCs w:val="24"/>
+              </w:rPr>
+              <w:t xml:space="preserve">buah</w:t>
             </w:r>
           </w:p>
         </w:tc>
@@ -516,7 +516,7 @@
                 <w:sz w:val="24"/>
                 <w:szCs w:val="24"/>
               </w:rPr>
-              <w:t xml:space="preserve">45.000,00</w:t>
+              <w:t xml:space="preserve">5.000,00</w:t>
             </w:r>
           </w:p>
         </w:tc>
@@ -533,7 +533,217 @@
                 <w:sz w:val="24"/>
                 <w:szCs w:val="24"/>
               </w:rPr>
-              <w:t xml:space="preserve">360.000,00</w:t>
+              <w:t xml:space="preserve">25.000,00</w:t>
+            </w:r>
+          </w:p>
+        </w:tc>
+      </w:tr>
+      <w:tr>
+        <w:trPr/>
+        <w:tc>
+          <w:tcPr/>
+          <w:p>
+            <w:pPr>
+              <w:jc w:val="center"/>
+              <w:spacing w:after="80"/>
+            </w:pPr>
+            <w:r>
+              <w:rPr>
+                <w:rFonts w:ascii="Times New Roman" w:hAnsi="Times New Roman" w:eastAsia="Times New Roman" w:cs="Times New Roman"/>
+                <w:sz w:val="24"/>
+                <w:szCs w:val="24"/>
+              </w:rPr>
+              <w:t xml:space="preserve">2</w:t>
+            </w:r>
+          </w:p>
+        </w:tc>
+        <w:tc>
+          <w:tcPr/>
+          <w:p>
+            <w:pPr>
+              <w:jc w:val="center"/>
+              <w:spacing w:after="80"/>
+            </w:pPr>
+            <w:r>
+              <w:rPr>
+                <w:rFonts w:ascii="Times New Roman" w:hAnsi="Times New Roman" w:eastAsia="Times New Roman" w:cs="Times New Roman"/>
+                <w:sz w:val="24"/>
+                <w:szCs w:val="24"/>
+              </w:rPr>
+              <w:t xml:space="preserve">biji steples besar</w:t>
+            </w:r>
+          </w:p>
+        </w:tc>
+        <w:tc>
+          <w:tcPr/>
+          <w:p>
+            <w:pPr>
+              <w:jc w:val="center"/>
+              <w:spacing w:after="80"/>
+            </w:pPr>
+            <w:r>
+              <w:rPr>
+                <w:rFonts w:ascii="Times New Roman" w:hAnsi="Times New Roman" w:eastAsia="Times New Roman" w:cs="Times New Roman"/>
+                <w:sz w:val="24"/>
+                <w:szCs w:val="24"/>
+              </w:rPr>
+              <w:t xml:space="preserve">2</w:t>
+            </w:r>
+          </w:p>
+        </w:tc>
+        <w:tc>
+          <w:tcPr/>
+          <w:p>
+            <w:pPr>
+              <w:jc w:val="center"/>
+              <w:spacing w:after="80"/>
+            </w:pPr>
+            <w:r>
+              <w:rPr>
+                <w:rFonts w:ascii="Times New Roman" w:hAnsi="Times New Roman" w:eastAsia="Times New Roman" w:cs="Times New Roman"/>
+                <w:sz w:val="24"/>
+                <w:szCs w:val="24"/>
+              </w:rPr>
+              <w:t xml:space="preserve">pack</w:t>
+            </w:r>
+          </w:p>
+        </w:tc>
+        <w:tc>
+          <w:tcPr/>
+          <w:p>
+            <w:pPr>
+              <w:jc w:val="end"/>
+              <w:spacing w:after="80"/>
+            </w:pPr>
+            <w:r>
+              <w:rPr>
+                <w:rFonts w:ascii="Times New Roman" w:hAnsi="Times New Roman" w:eastAsia="Times New Roman" w:cs="Times New Roman"/>
+                <w:sz w:val="24"/>
+                <w:szCs w:val="24"/>
+              </w:rPr>
+              <w:t xml:space="preserve">55.000,00</w:t>
+            </w:r>
+          </w:p>
+        </w:tc>
+        <w:tc>
+          <w:tcPr/>
+          <w:p>
+            <w:pPr>
+              <w:jc w:val="end"/>
+              <w:spacing w:after="80"/>
+            </w:pPr>
+            <w:r>
+              <w:rPr>
+                <w:rFonts w:ascii="Times New Roman" w:hAnsi="Times New Roman" w:eastAsia="Times New Roman" w:cs="Times New Roman"/>
+                <w:sz w:val="24"/>
+                <w:szCs w:val="24"/>
+              </w:rPr>
+              <w:t xml:space="preserve">110.000,00</w:t>
+            </w:r>
+          </w:p>
+        </w:tc>
+      </w:tr>
+      <w:tr>
+        <w:trPr/>
+        <w:tc>
+          <w:tcPr/>
+          <w:p>
+            <w:pPr>
+              <w:jc w:val="center"/>
+              <w:spacing w:after="80"/>
+            </w:pPr>
+            <w:r>
+              <w:rPr>
+                <w:rFonts w:ascii="Times New Roman" w:hAnsi="Times New Roman" w:eastAsia="Times New Roman" w:cs="Times New Roman"/>
+                <w:sz w:val="24"/>
+                <w:szCs w:val="24"/>
+              </w:rPr>
+              <w:t xml:space="preserve">3</w:t>
+            </w:r>
+          </w:p>
+        </w:tc>
+        <w:tc>
+          <w:tcPr/>
+          <w:p>
+            <w:pPr>
+              <w:jc w:val="center"/>
+              <w:spacing w:after="80"/>
+            </w:pPr>
+            <w:r>
+              <w:rPr>
+                <w:rFonts w:ascii="Times New Roman" w:hAnsi="Times New Roman" w:eastAsia="Times New Roman" w:cs="Times New Roman"/>
+                <w:sz w:val="24"/>
+                <w:szCs w:val="24"/>
+              </w:rPr>
+              <w:t xml:space="preserve">spidol besar</w:t>
+            </w:r>
+          </w:p>
+        </w:tc>
+        <w:tc>
+          <w:tcPr/>
+          <w:p>
+            <w:pPr>
+              <w:jc w:val="center"/>
+              <w:spacing w:after="80"/>
+            </w:pPr>
+            <w:r>
+              <w:rPr>
+                <w:rFonts w:ascii="Times New Roman" w:hAnsi="Times New Roman" w:eastAsia="Times New Roman" w:cs="Times New Roman"/>
+                <w:sz w:val="24"/>
+                <w:szCs w:val="24"/>
+              </w:rPr>
+              <w:t xml:space="preserve">1</w:t>
+            </w:r>
+          </w:p>
+        </w:tc>
+        <w:tc>
+          <w:tcPr/>
+          <w:p>
+            <w:pPr>
+              <w:jc w:val="center"/>
+              <w:spacing w:after="80"/>
+            </w:pPr>
+            <w:r>
+              <w:rPr>
+                <w:rFonts w:ascii="Times New Roman" w:hAnsi="Times New Roman" w:eastAsia="Times New Roman" w:cs="Times New Roman"/>
+                <w:sz w:val="24"/>
+                <w:szCs w:val="24"/>
+              </w:rPr>
+              <w:t xml:space="preserve">dos</w:t>
+            </w:r>
+          </w:p>
+        </w:tc>
+        <w:tc>
+          <w:tcPr/>
+          <w:p>
+            <w:pPr>
+              <w:jc w:val="end"/>
+              <w:spacing w:after="80"/>
+            </w:pPr>
+            <w:r>
+              <w:rPr>
+                <w:rFonts w:ascii="Times New Roman" w:hAnsi="Times New Roman" w:eastAsia="Times New Roman" w:cs="Times New Roman"/>
+                <w:sz w:val="24"/>
+                <w:szCs w:val="24"/>
+              </w:rPr>
+              <w:t xml:space="preserve">72.000,00</w:t>
+            </w:r>
+          </w:p>
+        </w:tc>
+        <w:tc>
+          <w:tcPr/>
+          <w:p>
+            <w:pPr>
+              <w:jc w:val="end"/>
+              <w:spacing w:after="80"/>
+            </w:pPr>
+            <w:r>
+              <w:rPr>
+                <w:rFonts w:ascii="Times New Roman" w:hAnsi="Times New Roman" w:eastAsia="Times New Roman" w:cs="Times New Roman"/>
+                <w:sz w:val="24"/>
+                <w:szCs w:val="24"/>
+              </w:rPr>
+              <w:t xml:space="preserve">72.000,00</w:t>
             </w:r>
           </w:p>
         </w:tc>
@@ -578,7 +788,7 @@
                 <w:b/>
                 <w:bCs/>
               </w:rPr>
-              <w:t xml:space="preserve">Rp 360.000,00</w:t>
+              <w:t xml:space="preserve">Rp 207.000,00</w:t>
             </w:r>
           </w:p>
         </w:tc>
@@ -593,7 +803,7 @@
       </w:pPr>
       <w:r>
         <w:rPr/>
-        <w:t xml:space="preserve">terbilang : tiga ratus enam puluh  ribu rupiah</w:t>
+        <w:t xml:space="preserve">terbilang : dua ratus tujuh ribu rupiah</w:t>
       </w:r>
     </w:p>
     <w:p>
@@ -657,7 +867,7 @@
                 <w:sz w:val="24"/>
                 <w:szCs w:val="24"/>
               </w:rPr>
-              <w:t xml:space="preserve">Sumenep, April 2018</w:t>
+              <w:t xml:space="preserve">Sumenep, Mei 2018</w:t>
             </w:r>
           </w:p>
         </w:tc>
@@ -714,7 +924,7 @@
                 <w:sz w:val="24"/>
                 <w:szCs w:val="24"/>
               </w:rPr>
-              <w:t xml:space="preserve">PPTK Bidang Seksi Pengembangan Destinasi Pariwisata</w:t>
+              <w:t xml:space="preserve">PPTK Bidang Bidang Kebudayaan</w:t>
             </w:r>
           </w:p>
         </w:tc>
@@ -791,7 +1001,7 @@
                 <w:bCs/>
                 <w:u w:val="single"/>
               </w:rPr>
-              <w:t xml:space="preserve">Nama PPTK</w:t>
+              <w:t xml:space="preserve">Sukaryo, SH. M.Si</w:t>
             </w:r>
           </w:p>
         </w:tc>
@@ -811,44 +1021,44 @@
                 <w:bCs/>
                 <w:u w:val="single"/>
               </w:rPr>
-              <w:t xml:space="preserve">Nama Pejabat Pemakai Usaha Pengguna Barang</w:t>
-            </w:r>
-          </w:p>
-        </w:tc>
-      </w:tr>
-      <w:tr>
-        <w:trPr/>
-        <w:tc>
-          <w:tcPr/>
-          <w:p>
-            <w:pPr>
-              <w:jc w:val="center"/>
-              <w:spacing w:after="80"/>
-            </w:pPr>
-            <w:r>
-              <w:rPr>
-                <w:rFonts w:ascii="Times New Roman" w:hAnsi="Times New Roman" w:eastAsia="Times New Roman" w:cs="Times New Roman"/>
-                <w:sz w:val="24"/>
-                <w:szCs w:val="24"/>
-              </w:rPr>
-              <w:t xml:space="preserve">NIP NIP PPTK</w:t>
-            </w:r>
-          </w:p>
-        </w:tc>
-        <w:tc>
-          <w:tcPr/>
-          <w:p>
-            <w:pPr>
-              <w:jc w:val="center"/>
-              <w:spacing w:after="80"/>
-            </w:pPr>
-            <w:r>
-              <w:rPr>
-                <w:rFonts w:ascii="Times New Roman" w:hAnsi="Times New Roman" w:eastAsia="Times New Roman" w:cs="Times New Roman"/>
-                <w:sz w:val="24"/>
-                <w:szCs w:val="24"/>
-              </w:rPr>
-              <w:t xml:space="preserve">NIP NIP Pejabat Pemakai Usaha Pengguna Barang</w:t>
+              <w:t xml:space="preserve">Syaifuddin Anshari, S.sos</w:t>
+            </w:r>
+          </w:p>
+        </w:tc>
+      </w:tr>
+      <w:tr>
+        <w:trPr/>
+        <w:tc>
+          <w:tcPr/>
+          <w:p>
+            <w:pPr>
+              <w:jc w:val="center"/>
+              <w:spacing w:after="80"/>
+            </w:pPr>
+            <w:r>
+              <w:rPr>
+                <w:rFonts w:ascii="Times New Roman" w:hAnsi="Times New Roman" w:eastAsia="Times New Roman" w:cs="Times New Roman"/>
+                <w:sz w:val="24"/>
+                <w:szCs w:val="24"/>
+              </w:rPr>
+              <w:t xml:space="preserve">NIP 19661231199402108</w:t>
+            </w:r>
+          </w:p>
+        </w:tc>
+        <w:tc>
+          <w:tcPr/>
+          <w:p>
+            <w:pPr>
+              <w:jc w:val="center"/>
+              <w:spacing w:after="80"/>
+            </w:pPr>
+            <w:r>
+              <w:rPr>
+                <w:rFonts w:ascii="Times New Roman" w:hAnsi="Times New Roman" w:eastAsia="Times New Roman" w:cs="Times New Roman"/>
+                <w:sz w:val="24"/>
+                <w:szCs w:val="24"/>
+              </w:rPr>
+              <w:t xml:space="preserve">NIP 197902101998031003</w:t>
             </w:r>
           </w:p>
         </w:tc>
@@ -945,7 +1155,7 @@
                 <w:bCs/>
                 <w:u w:val="single"/>
               </w:rPr>
-              <w:t xml:space="preserve">Nama  Pengguna Anggaran</w:t>
+              <w:t xml:space="preserve">Sufiyanto, SE, M.Si</w:t>
             </w:r>
           </w:p>
         </w:tc>
@@ -968,7 +1178,7 @@
                 <w:sz w:val="24"/>
                 <w:szCs w:val="24"/>
               </w:rPr>
-              <w:t xml:space="preserve">NIP NIP  Pengguna Anggaran</w:t>
+              <w:t xml:space="preserve">NIP 195904231985051001</w:t>
             </w:r>
           </w:p>
         </w:tc>
@@ -1009,7 +1219,7 @@
           <w:b/>
           <w:bCs/>
         </w:rPr>
-        <w:t xml:space="preserve">Nomor 900/004/ASET/435.108/2018</w:t>
+        <w:t xml:space="preserve">Nomor 900/002/ASET/435.108/2018</w:t>
       </w:r>
     </w:p>
     <w:p>
@@ -1021,7 +1231,7 @@
       </w:pPr>
       <w:r>
         <w:rPr/>
-        <w:t xml:space="preserve">Telah terima barang dari Pengurus Barang Pengguna Nama Pejabat Pemakai Usaha Pengguna Barang untuk keperluan kegiatan Peningkatan pemanfaatan teknologi informasi dalam pemasaran pariwisata kode rekening 2021220115002 pada seksi Seksi Pengendalian dan Pengawasan Usaha Pariwisata</w:t>
+        <w:t xml:space="preserve">Telah terima barang dari Pengurus Barang Pengguna Syaifuddin Anshari, S.sos untuk keperluan kegiatan Pengiriman Duta Seni dan Budaya kode rekening 1221220117035 pada seksi Pejabat Penatausahaan Pengguna Barang</w:t>
       </w:r>
     </w:p>
     <w:p>
@@ -1208,41 +1418,41 @@
                 <w:sz w:val="24"/>
                 <w:szCs w:val="24"/>
               </w:rPr>
-              <w:t xml:space="preserve">Kertas</w:t>
-            </w:r>
-          </w:p>
-        </w:tc>
-        <w:tc>
-          <w:tcPr/>
-          <w:p>
-            <w:pPr>
-              <w:jc w:val="center"/>
-              <w:spacing w:after="80"/>
-            </w:pPr>
-            <w:r>
-              <w:rPr>
-                <w:rFonts w:ascii="Times New Roman" w:hAnsi="Times New Roman" w:eastAsia="Times New Roman" w:cs="Times New Roman"/>
-                <w:sz w:val="24"/>
-                <w:szCs w:val="24"/>
-              </w:rPr>
-              <w:t xml:space="preserve">8</w:t>
-            </w:r>
-          </w:p>
-        </w:tc>
-        <w:tc>
-          <w:tcPr/>
-          <w:p>
-            <w:pPr>
-              <w:jc w:val="center"/>
-              <w:spacing w:after="80"/>
-            </w:pPr>
-            <w:r>
-              <w:rPr>
-                <w:rFonts w:ascii="Times New Roman" w:hAnsi="Times New Roman" w:eastAsia="Times New Roman" w:cs="Times New Roman"/>
-                <w:sz w:val="24"/>
-                <w:szCs w:val="24"/>
-              </w:rPr>
-              <w:t xml:space="preserve">RIM</w:t>
+              <w:t xml:space="preserve">tipe X</w:t>
+            </w:r>
+          </w:p>
+        </w:tc>
+        <w:tc>
+          <w:tcPr/>
+          <w:p>
+            <w:pPr>
+              <w:jc w:val="center"/>
+              <w:spacing w:after="80"/>
+            </w:pPr>
+            <w:r>
+              <w:rPr>
+                <w:rFonts w:ascii="Times New Roman" w:hAnsi="Times New Roman" w:eastAsia="Times New Roman" w:cs="Times New Roman"/>
+                <w:sz w:val="24"/>
+                <w:szCs w:val="24"/>
+              </w:rPr>
+              <w:t xml:space="preserve">5</w:t>
+            </w:r>
+          </w:p>
+        </w:tc>
+        <w:tc>
+          <w:tcPr/>
+          <w:p>
+            <w:pPr>
+              <w:jc w:val="center"/>
+              <w:spacing w:after="80"/>
+            </w:pPr>
+            <w:r>
+              <w:rPr>
+                <w:rFonts w:ascii="Times New Roman" w:hAnsi="Times New Roman" w:eastAsia="Times New Roman" w:cs="Times New Roman"/>
+                <w:sz w:val="24"/>
+                <w:szCs w:val="24"/>
+              </w:rPr>
+              <w:t xml:space="preserve">buah</w:t>
             </w:r>
           </w:p>
         </w:tc>
@@ -1259,7 +1469,7 @@
                 <w:sz w:val="24"/>
                 <w:szCs w:val="24"/>
               </w:rPr>
-              <w:t xml:space="preserve">45.000,00</w:t>
+              <w:t xml:space="preserve">5.000,00</w:t>
             </w:r>
           </w:p>
         </w:tc>
@@ -1276,7 +1486,217 @@
                 <w:sz w:val="24"/>
                 <w:szCs w:val="24"/>
               </w:rPr>
-              <w:t xml:space="preserve">360.000,00</w:t>
+              <w:t xml:space="preserve">25.000,00</w:t>
+            </w:r>
+          </w:p>
+        </w:tc>
+      </w:tr>
+      <w:tr>
+        <w:trPr/>
+        <w:tc>
+          <w:tcPr/>
+          <w:p>
+            <w:pPr>
+              <w:jc w:val="center"/>
+              <w:spacing w:after="80"/>
+            </w:pPr>
+            <w:r>
+              <w:rPr>
+                <w:rFonts w:ascii="Times New Roman" w:hAnsi="Times New Roman" w:eastAsia="Times New Roman" w:cs="Times New Roman"/>
+                <w:sz w:val="24"/>
+                <w:szCs w:val="24"/>
+              </w:rPr>
+              <w:t xml:space="preserve">2</w:t>
+            </w:r>
+          </w:p>
+        </w:tc>
+        <w:tc>
+          <w:tcPr/>
+          <w:p>
+            <w:pPr>
+              <w:jc w:val="center"/>
+              <w:spacing w:after="80"/>
+            </w:pPr>
+            <w:r>
+              <w:rPr>
+                <w:rFonts w:ascii="Times New Roman" w:hAnsi="Times New Roman" w:eastAsia="Times New Roman" w:cs="Times New Roman"/>
+                <w:sz w:val="24"/>
+                <w:szCs w:val="24"/>
+              </w:rPr>
+              <w:t xml:space="preserve">biji steples besar</w:t>
+            </w:r>
+          </w:p>
+        </w:tc>
+        <w:tc>
+          <w:tcPr/>
+          <w:p>
+            <w:pPr>
+              <w:jc w:val="center"/>
+              <w:spacing w:after="80"/>
+            </w:pPr>
+            <w:r>
+              <w:rPr>
+                <w:rFonts w:ascii="Times New Roman" w:hAnsi="Times New Roman" w:eastAsia="Times New Roman" w:cs="Times New Roman"/>
+                <w:sz w:val="24"/>
+                <w:szCs w:val="24"/>
+              </w:rPr>
+              <w:t xml:space="preserve">2</w:t>
+            </w:r>
+          </w:p>
+        </w:tc>
+        <w:tc>
+          <w:tcPr/>
+          <w:p>
+            <w:pPr>
+              <w:jc w:val="center"/>
+              <w:spacing w:after="80"/>
+            </w:pPr>
+            <w:r>
+              <w:rPr>
+                <w:rFonts w:ascii="Times New Roman" w:hAnsi="Times New Roman" w:eastAsia="Times New Roman" w:cs="Times New Roman"/>
+                <w:sz w:val="24"/>
+                <w:szCs w:val="24"/>
+              </w:rPr>
+              <w:t xml:space="preserve">pack</w:t>
+            </w:r>
+          </w:p>
+        </w:tc>
+        <w:tc>
+          <w:tcPr/>
+          <w:p>
+            <w:pPr>
+              <w:jc w:val="end"/>
+              <w:spacing w:after="80"/>
+            </w:pPr>
+            <w:r>
+              <w:rPr>
+                <w:rFonts w:ascii="Times New Roman" w:hAnsi="Times New Roman" w:eastAsia="Times New Roman" w:cs="Times New Roman"/>
+                <w:sz w:val="24"/>
+                <w:szCs w:val="24"/>
+              </w:rPr>
+              <w:t xml:space="preserve">55.000,00</w:t>
+            </w:r>
+          </w:p>
+        </w:tc>
+        <w:tc>
+          <w:tcPr/>
+          <w:p>
+            <w:pPr>
+              <w:jc w:val="end"/>
+              <w:spacing w:after="80"/>
+            </w:pPr>
+            <w:r>
+              <w:rPr>
+                <w:rFonts w:ascii="Times New Roman" w:hAnsi="Times New Roman" w:eastAsia="Times New Roman" w:cs="Times New Roman"/>
+                <w:sz w:val="24"/>
+                <w:szCs w:val="24"/>
+              </w:rPr>
+              <w:t xml:space="preserve">110.000,00</w:t>
+            </w:r>
+          </w:p>
+        </w:tc>
+      </w:tr>
+      <w:tr>
+        <w:trPr/>
+        <w:tc>
+          <w:tcPr/>
+          <w:p>
+            <w:pPr>
+              <w:jc w:val="center"/>
+              <w:spacing w:after="80"/>
+            </w:pPr>
+            <w:r>
+              <w:rPr>
+                <w:rFonts w:ascii="Times New Roman" w:hAnsi="Times New Roman" w:eastAsia="Times New Roman" w:cs="Times New Roman"/>
+                <w:sz w:val="24"/>
+                <w:szCs w:val="24"/>
+              </w:rPr>
+              <w:t xml:space="preserve">3</w:t>
+            </w:r>
+          </w:p>
+        </w:tc>
+        <w:tc>
+          <w:tcPr/>
+          <w:p>
+            <w:pPr>
+              <w:jc w:val="center"/>
+              <w:spacing w:after="80"/>
+            </w:pPr>
+            <w:r>
+              <w:rPr>
+                <w:rFonts w:ascii="Times New Roman" w:hAnsi="Times New Roman" w:eastAsia="Times New Roman" w:cs="Times New Roman"/>
+                <w:sz w:val="24"/>
+                <w:szCs w:val="24"/>
+              </w:rPr>
+              <w:t xml:space="preserve">spidol besar</w:t>
+            </w:r>
+          </w:p>
+        </w:tc>
+        <w:tc>
+          <w:tcPr/>
+          <w:p>
+            <w:pPr>
+              <w:jc w:val="center"/>
+              <w:spacing w:after="80"/>
+            </w:pPr>
+            <w:r>
+              <w:rPr>
+                <w:rFonts w:ascii="Times New Roman" w:hAnsi="Times New Roman" w:eastAsia="Times New Roman" w:cs="Times New Roman"/>
+                <w:sz w:val="24"/>
+                <w:szCs w:val="24"/>
+              </w:rPr>
+              <w:t xml:space="preserve">1</w:t>
+            </w:r>
+          </w:p>
+        </w:tc>
+        <w:tc>
+          <w:tcPr/>
+          <w:p>
+            <w:pPr>
+              <w:jc w:val="center"/>
+              <w:spacing w:after="80"/>
+            </w:pPr>
+            <w:r>
+              <w:rPr>
+                <w:rFonts w:ascii="Times New Roman" w:hAnsi="Times New Roman" w:eastAsia="Times New Roman" w:cs="Times New Roman"/>
+                <w:sz w:val="24"/>
+                <w:szCs w:val="24"/>
+              </w:rPr>
+              <w:t xml:space="preserve">dos</w:t>
+            </w:r>
+          </w:p>
+        </w:tc>
+        <w:tc>
+          <w:tcPr/>
+          <w:p>
+            <w:pPr>
+              <w:jc w:val="end"/>
+              <w:spacing w:after="80"/>
+            </w:pPr>
+            <w:r>
+              <w:rPr>
+                <w:rFonts w:ascii="Times New Roman" w:hAnsi="Times New Roman" w:eastAsia="Times New Roman" w:cs="Times New Roman"/>
+                <w:sz w:val="24"/>
+                <w:szCs w:val="24"/>
+              </w:rPr>
+              <w:t xml:space="preserve">72.000,00</w:t>
+            </w:r>
+          </w:p>
+        </w:tc>
+        <w:tc>
+          <w:tcPr/>
+          <w:p>
+            <w:pPr>
+              <w:jc w:val="end"/>
+              <w:spacing w:after="80"/>
+            </w:pPr>
+            <w:r>
+              <w:rPr>
+                <w:rFonts w:ascii="Times New Roman" w:hAnsi="Times New Roman" w:eastAsia="Times New Roman" w:cs="Times New Roman"/>
+                <w:sz w:val="24"/>
+                <w:szCs w:val="24"/>
+              </w:rPr>
+              <w:t xml:space="preserve">72.000,00</w:t>
             </w:r>
           </w:p>
         </w:tc>
@@ -1321,7 +1741,7 @@
                 <w:b/>
                 <w:bCs/>
               </w:rPr>
-              <w:t xml:space="preserve">Rp 360.000,00</w:t>
+              <w:t xml:space="preserve">Rp 207.000,00</w:t>
             </w:r>
           </w:p>
         </w:tc>
@@ -1336,7 +1756,7 @@
       </w:pPr>
       <w:r>
         <w:rPr/>
-        <w:t xml:space="preserve">terbilang : tiga ratus enam puluh  ribu rupiah</w:t>
+        <w:t xml:space="preserve">terbilang : dua ratus tujuh ribu rupiah</w:t>
       </w:r>
     </w:p>
     <w:p>
@@ -1400,7 +1820,7 @@
                 <w:sz w:val="24"/>
                 <w:szCs w:val="24"/>
               </w:rPr>
-              <w:t xml:space="preserve">Sumenep, April 2018</w:t>
+              <w:t xml:space="preserve">Sumenep, Mei 2018</w:t>
             </w:r>
           </w:p>
         </w:tc>
@@ -1497,7 +1917,7 @@
                 <w:bCs/>
                 <w:u w:val="single"/>
               </w:rPr>
-              <w:t xml:space="preserve">Nama Pengurus</w:t>
+              <w:t xml:space="preserve">Herman Suryansah</w:t>
             </w:r>
           </w:p>
         </w:tc>
@@ -1517,44 +1937,44 @@
                 <w:bCs/>
                 <w:u w:val="single"/>
               </w:rPr>
-              <w:t xml:space="preserve">Nama PPTK</w:t>
-            </w:r>
-          </w:p>
-        </w:tc>
-      </w:tr>
-      <w:tr>
-        <w:trPr/>
-        <w:tc>
-          <w:tcPr/>
-          <w:p>
-            <w:pPr>
-              <w:jc w:val="center"/>
-              <w:spacing w:after="80"/>
-            </w:pPr>
-            <w:r>
-              <w:rPr>
-                <w:rFonts w:ascii="Times New Roman" w:hAnsi="Times New Roman" w:eastAsia="Times New Roman" w:cs="Times New Roman"/>
-                <w:sz w:val="24"/>
-                <w:szCs w:val="24"/>
-              </w:rPr>
-              <w:t xml:space="preserve">NIP NIP Pengurus</w:t>
-            </w:r>
-          </w:p>
-        </w:tc>
-        <w:tc>
-          <w:tcPr/>
-          <w:p>
-            <w:pPr>
-              <w:jc w:val="center"/>
-              <w:spacing w:after="80"/>
-            </w:pPr>
-            <w:r>
-              <w:rPr>
-                <w:rFonts w:ascii="Times New Roman" w:hAnsi="Times New Roman" w:eastAsia="Times New Roman" w:cs="Times New Roman"/>
-                <w:sz w:val="24"/>
-                <w:szCs w:val="24"/>
-              </w:rPr>
-              <w:t xml:space="preserve">NIP NIP PPTK</w:t>
+              <w:t xml:space="preserve">Sukaryo, SH. M.Si</w:t>
+            </w:r>
+          </w:p>
+        </w:tc>
+      </w:tr>
+      <w:tr>
+        <w:trPr/>
+        <w:tc>
+          <w:tcPr/>
+          <w:p>
+            <w:pPr>
+              <w:jc w:val="center"/>
+              <w:spacing w:after="80"/>
+            </w:pPr>
+            <w:r>
+              <w:rPr>
+                <w:rFonts w:ascii="Times New Roman" w:hAnsi="Times New Roman" w:eastAsia="Times New Roman" w:cs="Times New Roman"/>
+                <w:sz w:val="24"/>
+                <w:szCs w:val="24"/>
+              </w:rPr>
+              <w:t xml:space="preserve">NIP 1981121520101001</w:t>
+            </w:r>
+          </w:p>
+        </w:tc>
+        <w:tc>
+          <w:tcPr/>
+          <w:p>
+            <w:pPr>
+              <w:jc w:val="center"/>
+              <w:spacing w:after="80"/>
+            </w:pPr>
+            <w:r>
+              <w:rPr>
+                <w:rFonts w:ascii="Times New Roman" w:hAnsi="Times New Roman" w:eastAsia="Times New Roman" w:cs="Times New Roman"/>
+                <w:sz w:val="24"/>
+                <w:szCs w:val="24"/>
+              </w:rPr>
+              <w:t xml:space="preserve">NIP 19661231199402108</w:t>
             </w:r>
           </w:p>
         </w:tc>
@@ -1651,7 +2071,7 @@
                 <w:bCs/>
                 <w:u w:val="single"/>
               </w:rPr>
-              <w:t xml:space="preserve">Nama  Pengguna Anggaran</w:t>
+              <w:t xml:space="preserve">Sufiyanto, SE, M.Si</w:t>
             </w:r>
           </w:p>
         </w:tc>
@@ -1674,7 +2094,7 @@
                 <w:sz w:val="24"/>
                 <w:szCs w:val="24"/>
               </w:rPr>
-              <w:t xml:space="preserve">NIP NIP  Pengguna Anggaran</w:t>
+              <w:t xml:space="preserve">NIP 195904231985051001</w:t>
             </w:r>
           </w:p>
         </w:tc>
